--- a/Section 20 - Wireless Security/205. Wireless Network Security Notes.docx
+++ b/Section 20 - Wireless Security/205. Wireless Network Security Notes.docx
@@ -474,13 +474,7 @@
         <w:t>WPA</w:t>
       </w:r>
       <w:r>
-        <w:t xml:space="preserve"> – Slightly better than </w:t>
-      </w:r>
-      <w:r>
-        <w:t>WEP but</w:t>
-      </w:r>
-      <w:r>
-        <w:t xml:space="preserve"> still outdated.</w:t>
+        <w:t xml:space="preserve"> – Slightly better than WEP but still outdated.</w:t>
       </w:r>
     </w:p>
     <w:p>
@@ -1111,10 +1105,7 @@
         <w:t>Guest access</w:t>
       </w:r>
       <w:r>
-        <w:t xml:space="preserve">: Disable it unless </w:t>
-      </w:r>
-      <w:r>
-        <w:t>necessary</w:t>
+        <w:t>: Disable it unless necessary</w:t>
       </w:r>
     </w:p>
     <w:p>
@@ -1313,24 +1304,6 @@
         <w:pict w14:anchorId="2D08CB1D">
           <v:rect id="_x0000_i1025" alt="" style="width:468pt;height:.05pt;mso-width-percent:0;mso-height-percent:0;mso-width-percent:0;mso-height-percent:0" o:hralign="center" o:hrstd="t" o:hr="t" fillcolor="#a0a0a0" stroked="f"/>
         </w:pict>
-      </w:r>
-    </w:p>
-    <w:p>
-      <w:pPr>
-        <w:jc w:val="both"/>
-      </w:pPr>
-      <w:r>
-        <w:t xml:space="preserve">Would you like a </w:t>
-      </w:r>
-      <w:r>
-        <w:rPr>
-          <w:b/>
-          <w:bCs/>
-        </w:rPr>
-        <w:t>10-question quiz</w:t>
-      </w:r>
-      <w:r>
-        <w:t xml:space="preserve"> on this material with randomized answer choices?</w:t>
       </w:r>
     </w:p>
     <w:p>
@@ -3324,6 +3297,7 @@
   <w:style w:type="character" w:default="1" w:styleId="DefaultParagraphFont">
     <w:name w:val="Default Paragraph Font"/>
     <w:uiPriority w:val="1"/>
+    <w:semiHidden/>
     <w:unhideWhenUsed/>
   </w:style>
   <w:style w:type="table" w:default="1" w:styleId="TableNormal">
